--- a/DjangoTask.docx
+++ b/DjangoTask.docx
@@ -370,6 +370,7 @@
     <w:p>
       <w:pPr>
         <w:numPr>
+          <w:ilvl w:val="0"/>
           <w:numId w:val="0"/>
         </w:numPr>
         <w:ind w:leftChars="0"/>
@@ -554,6 +555,7 @@
     <w:p>
       <w:pPr>
         <w:numPr>
+          <w:ilvl w:val="0"/>
           <w:numId w:val="0"/>
         </w:numPr>
       </w:pPr>
@@ -604,6 +606,7 @@
     <w:p>
       <w:pPr>
         <w:numPr>
+          <w:ilvl w:val="0"/>
           <w:numId w:val="0"/>
         </w:numPr>
       </w:pPr>
@@ -631,6 +634,7 @@
     <w:p>
       <w:pPr>
         <w:numPr>
+          <w:ilvl w:val="0"/>
           <w:numId w:val="0"/>
         </w:numPr>
         <w:ind w:leftChars="0"/>
@@ -706,6 +710,7 @@
     <w:p>
       <w:pPr>
         <w:numPr>
+          <w:ilvl w:val="0"/>
           <w:numId w:val="0"/>
         </w:numPr>
         <w:ind w:leftChars="0"/>
@@ -757,6 +762,7 @@
     <w:p>
       <w:pPr>
         <w:numPr>
+          <w:ilvl w:val="0"/>
           <w:numId w:val="0"/>
         </w:numPr>
         <w:ind w:leftChars="0"/>
@@ -785,6 +791,7 @@
     <w:p>
       <w:pPr>
         <w:numPr>
+          <w:ilvl w:val="0"/>
           <w:numId w:val="0"/>
         </w:numPr>
         <w:ind w:leftChars="0"/>
@@ -836,6 +843,7 @@
     <w:p>
       <w:pPr>
         <w:numPr>
+          <w:ilvl w:val="0"/>
           <w:numId w:val="0"/>
         </w:numPr>
         <w:ind w:leftChars="0"/>
@@ -844,6 +852,7 @@
     <w:p>
       <w:pPr>
         <w:numPr>
+          <w:ilvl w:val="0"/>
           <w:numId w:val="0"/>
         </w:numPr>
         <w:ind w:leftChars="0"/>
@@ -963,67 +972,120 @@
           <w:rFonts w:hint="default"/>
           <w:lang w:val="en-MY"/>
         </w:rPr>
-        <w:t xml:space="preserve">A video will be attached to show how the migrations </w:t>
-      </w:r>
-    </w:p>
-    <w:p>
-      <w:pPr>
-        <w:numPr>
-          <w:numId w:val="0"/>
-        </w:numPr>
-        <w:rPr>
-          <w:rFonts w:hint="default"/>
-          <w:lang w:val="en-MY"/>
-        </w:rPr>
-      </w:pPr>
-    </w:p>
-    <w:p>
-      <w:pPr>
-        <w:numPr>
-          <w:numId w:val="0"/>
-        </w:numPr>
-        <w:rPr>
-          <w:rFonts w:hint="default"/>
-          <w:lang w:val="en-MY"/>
-        </w:rPr>
-      </w:pPr>
-    </w:p>
-    <w:p>
-      <w:pPr>
-        <w:numPr>
-          <w:numId w:val="0"/>
-        </w:numPr>
-        <w:rPr>
-          <w:rFonts w:hint="default"/>
-          <w:lang w:val="en-MY"/>
-        </w:rPr>
-      </w:pPr>
-    </w:p>
-    <w:p>
-      <w:pPr>
-        <w:numPr>
-          <w:numId w:val="0"/>
-        </w:numPr>
-        <w:rPr>
-          <w:rFonts w:hint="default"/>
-          <w:lang w:val="en-MY"/>
-        </w:rPr>
-      </w:pPr>
-    </w:p>
-    <w:p>
-      <w:pPr>
-        <w:numPr>
-          <w:numId w:val="0"/>
-        </w:numPr>
-        <w:rPr>
-          <w:rFonts w:hint="default"/>
-          <w:lang w:val="en-MY"/>
-        </w:rPr>
-      </w:pPr>
-    </w:p>
-    <w:p>
-      <w:pPr>
-        <w:numPr>
+        <w:t xml:space="preserve">A video will be attached to show how the migrations. </w:t>
+      </w:r>
+      <w:r>
+        <w:rPr>
+          <w:rFonts w:hint="default"/>
+          <w:lang w:val="en-MY"/>
+        </w:rPr>
+        <w:fldChar w:fldCharType="begin"/>
+      </w:r>
+      <w:r>
+        <w:rPr>
+          <w:rFonts w:hint="default"/>
+          <w:lang w:val="en-MY"/>
+        </w:rPr>
+        <w:instrText xml:space="preserve"> HYPERLINK "https://drive.google.com/file/d/1sDYXKYr5xenXbV1s1Y7hshAUAe77M29A/view?usp=sharing" </w:instrText>
+      </w:r>
+      <w:r>
+        <w:rPr>
+          <w:rFonts w:hint="default"/>
+          <w:lang w:val="en-MY"/>
+        </w:rPr>
+        <w:fldChar w:fldCharType="separate"/>
+      </w:r>
+      <w:r>
+        <w:rPr>
+          <w:rStyle w:val="4"/>
+          <w:rFonts w:hint="default"/>
+          <w:lang w:val="en-MY"/>
+        </w:rPr>
+        <w:t>https://drive.google.com/file/d/1sDYXKYr5xenXbV1s1Y7hshAUAe77M29A/view?usp=sharing</w:t>
+      </w:r>
+      <w:r>
+        <w:rPr>
+          <w:rFonts w:hint="default"/>
+          <w:lang w:val="en-MY"/>
+        </w:rPr>
+        <w:fldChar w:fldCharType="end"/>
+      </w:r>
+    </w:p>
+    <w:p>
+      <w:pPr>
+        <w:numPr>
+          <w:numId w:val="0"/>
+        </w:numPr>
+        <w:rPr>
+          <w:rFonts w:hint="default"/>
+          <w:lang w:val="en-MY"/>
+        </w:rPr>
+      </w:pPr>
+    </w:p>
+    <w:p>
+      <w:pPr>
+        <w:numPr>
+          <w:ilvl w:val="0"/>
+          <w:numId w:val="0"/>
+        </w:numPr>
+        <w:rPr>
+          <w:rFonts w:hint="default"/>
+          <w:lang w:val="en-MY"/>
+        </w:rPr>
+      </w:pPr>
+    </w:p>
+    <w:p>
+      <w:pPr>
+        <w:numPr>
+          <w:ilvl w:val="0"/>
+          <w:numId w:val="0"/>
+        </w:numPr>
+        <w:rPr>
+          <w:rFonts w:hint="default"/>
+          <w:lang w:val="en-MY"/>
+        </w:rPr>
+      </w:pPr>
+    </w:p>
+    <w:p>
+      <w:pPr>
+        <w:numPr>
+          <w:ilvl w:val="0"/>
+          <w:numId w:val="0"/>
+        </w:numPr>
+        <w:rPr>
+          <w:rFonts w:hint="default"/>
+          <w:lang w:val="en-MY"/>
+        </w:rPr>
+      </w:pPr>
+    </w:p>
+    <w:p>
+      <w:pPr>
+        <w:numPr>
+          <w:ilvl w:val="0"/>
+          <w:numId w:val="0"/>
+        </w:numPr>
+        <w:rPr>
+          <w:rFonts w:hint="default"/>
+          <w:lang w:val="en-MY"/>
+        </w:rPr>
+      </w:pPr>
+    </w:p>
+    <w:p>
+      <w:pPr>
+        <w:numPr>
+          <w:ilvl w:val="0"/>
+          <w:numId w:val="0"/>
+        </w:numPr>
+        <w:rPr>
+          <w:rFonts w:hint="default"/>
+          <w:lang w:val="en-MY"/>
+        </w:rPr>
+      </w:pPr>
+    </w:p>
+    <w:p>
+      <w:pPr>
+        <w:numPr>
+          <w:ilvl w:val="0"/>
           <w:numId w:val="0"/>
         </w:numPr>
         <w:rPr>
@@ -1050,153 +1112,148 @@
     <w:p>
       <w:pPr>
         <w:numPr>
-          <w:numId w:val="0"/>
-        </w:numPr>
-        <w:rPr>
-          <w:rFonts w:hint="default"/>
-          <w:lang w:val="en-MY"/>
-        </w:rPr>
-      </w:pPr>
-      <w:r>
-        <w:rPr>
-          <w:rFonts w:hint="default"/>
-          <w:lang w:val="en-MY"/>
-        </w:rPr>
-        <w:t>Algorithm:</w:t>
-      </w:r>
-    </w:p>
-    <w:p>
-      <w:pPr>
-        <w:numPr>
-          <w:numId w:val="0"/>
-        </w:numPr>
-        <w:rPr>
-          <w:rFonts w:hint="default"/>
-          <w:lang w:val="en-MY"/>
-        </w:rPr>
-      </w:pPr>
-      <w:r>
-        <w:rPr>
-          <w:rFonts w:hint="default"/>
-          <w:lang w:val="en-MY"/>
-        </w:rPr>
-        <w:t>Task 1:</w:t>
-      </w:r>
-    </w:p>
-    <w:p>
-      <w:pPr>
-        <w:numPr>
-          <w:numId w:val="0"/>
-        </w:numPr>
-        <w:rPr>
-          <w:rFonts w:hint="default"/>
-          <w:lang w:val="en-MY"/>
-        </w:rPr>
-      </w:pPr>
-    </w:p>
-    <w:p>
-      <w:pPr>
-        <w:numPr>
-          <w:numId w:val="0"/>
-        </w:numPr>
-        <w:rPr>
-          <w:rFonts w:hint="default"/>
-          <w:lang w:val="en-MY"/>
-        </w:rPr>
-      </w:pPr>
-      <w:r>
-        <w:rPr>
-          <w:rFonts w:hint="default"/>
-          <w:lang w:val="en-MY"/>
-        </w:rPr>
-        <w:t>Creating the form page to key in and get the results:</w:t>
-      </w:r>
-    </w:p>
-    <w:p>
-      <w:pPr>
-        <w:numPr>
-          <w:numId w:val="0"/>
-        </w:numPr>
-      </w:pPr>
-      <w:r>
-        <w:rPr>
-          <w:rFonts w:hint="default"/>
-          <w:lang w:val="en-MY"/>
-        </w:rPr>
-        <w:t xml:space="preserve"> </w:t>
-      </w:r>
-      <w:r>
-        <w:drawing>
-          <wp:inline distT="0" distB="0" distL="114300" distR="114300">
-            <wp:extent cx="3228975" cy="2381250"/>
-            <wp:effectExtent l="0" t="0" r="9525" b="0"/>
-            <wp:docPr id="18" name="Picture 8"/>
-            <wp:cNvGraphicFramePr>
-              <a:graphicFrameLocks xmlns:a="http://schemas.openxmlformats.org/drawingml/2006/main" noChangeAspect="1"/>
-            </wp:cNvGraphicFramePr>
-            <a:graphic xmlns:a="http://schemas.openxmlformats.org/drawingml/2006/main">
-              <a:graphicData uri="http://schemas.openxmlformats.org/drawingml/2006/picture">
-                <pic:pic xmlns:pic="http://schemas.openxmlformats.org/drawingml/2006/picture">
-                  <pic:nvPicPr>
-                    <pic:cNvPr id="18" name="Picture 8"/>
-                    <pic:cNvPicPr>
-                      <a:picLocks noChangeAspect="1"/>
-                    </pic:cNvPicPr>
-                  </pic:nvPicPr>
-                  <pic:blipFill>
-                    <a:blip r:embed="rId14"/>
-                    <a:stretch>
-                      <a:fillRect/>
-                    </a:stretch>
-                  </pic:blipFill>
-                  <pic:spPr>
-                    <a:xfrm>
-                      <a:off x="0" y="0"/>
-                      <a:ext cx="3228975" cy="2381250"/>
-                    </a:xfrm>
-                    <a:prstGeom prst="rect">
-                      <a:avLst/>
-                    </a:prstGeom>
-                    <a:noFill/>
-                    <a:ln>
-                      <a:noFill/>
-                    </a:ln>
-                  </pic:spPr>
-                </pic:pic>
-              </a:graphicData>
-            </a:graphic>
-          </wp:inline>
-        </w:drawing>
-      </w:r>
-    </w:p>
-    <w:p>
-      <w:pPr>
-        <w:numPr>
-          <w:numId w:val="0"/>
-        </w:numPr>
-      </w:pPr>
-    </w:p>
-    <w:p>
-      <w:pPr>
-        <w:numPr>
-          <w:numId w:val="0"/>
-        </w:numPr>
-        <w:rPr>
-          <w:rFonts w:hint="default"/>
-          <w:lang w:val="en-MY"/>
-        </w:rPr>
-      </w:pPr>
-      <w:r>
-        <w:rPr>
-          <w:rFonts w:hint="default"/>
-          <w:lang w:val="en-MY"/>
-        </w:rPr>
-        <w:t>Creating models:</w:t>
-      </w:r>
-    </w:p>
-    <w:p>
-      <w:pPr>
-        <w:numPr>
+          <w:ilvl w:val="0"/>
+          <w:numId w:val="0"/>
+        </w:numPr>
+        <w:rPr>
+          <w:rFonts w:hint="default"/>
+          <w:lang w:val="en-MY"/>
+        </w:rPr>
+      </w:pPr>
+      <w:r>
+        <w:rPr>
+          <w:rFonts w:hint="default"/>
+          <w:lang w:val="en-MY"/>
+        </w:rPr>
+        <w:t>Task Bonus: open ended:</w:t>
+      </w:r>
+    </w:p>
+    <w:p>
+      <w:pPr>
+        <w:numPr>
+          <w:ilvl w:val="0"/>
+          <w:numId w:val="0"/>
+        </w:numPr>
+        <w:rPr>
+          <w:rFonts w:hint="default"/>
+          <w:lang w:val="en-MY"/>
+        </w:rPr>
+      </w:pPr>
+      <w:r>
+        <w:rPr>
+          <w:rFonts w:hint="default"/>
+          <w:lang w:val="en-MY"/>
+        </w:rPr>
+        <w:t xml:space="preserve">Todo_fastapi: </w:t>
+      </w:r>
+      <w:r>
+        <w:rPr>
+          <w:rFonts w:hint="default"/>
+          <w:lang w:val="en-MY"/>
+        </w:rPr>
+        <w:fldChar w:fldCharType="begin"/>
+      </w:r>
+      <w:r>
+        <w:rPr>
+          <w:rFonts w:hint="default"/>
+          <w:lang w:val="en-MY"/>
+        </w:rPr>
+        <w:instrText xml:space="preserve"> HYPERLINK "https://github.com/ryezaku/todo_fastapi" </w:instrText>
+      </w:r>
+      <w:r>
+        <w:rPr>
+          <w:rFonts w:hint="default"/>
+          <w:lang w:val="en-MY"/>
+        </w:rPr>
+        <w:fldChar w:fldCharType="separate"/>
+      </w:r>
+      <w:r>
+        <w:rPr>
+          <w:rStyle w:val="4"/>
+          <w:rFonts w:hint="default"/>
+          <w:lang w:val="en-MY"/>
+        </w:rPr>
+        <w:t>https://github.com/ryezaku/todo_fastapi</w:t>
+      </w:r>
+      <w:r>
+        <w:rPr>
+          <w:rFonts w:hint="default"/>
+          <w:lang w:val="en-MY"/>
+        </w:rPr>
+        <w:fldChar w:fldCharType="end"/>
+      </w:r>
+    </w:p>
+    <w:p>
+      <w:pPr>
+        <w:numPr>
+          <w:ilvl w:val="0"/>
+          <w:numId w:val="0"/>
+        </w:numPr>
+        <w:rPr>
+          <w:rFonts w:hint="default"/>
+          <w:lang w:val="en-MY"/>
+        </w:rPr>
+      </w:pPr>
+      <w:r>
+        <w:rPr>
+          <w:rFonts w:hint="default"/>
+          <w:lang w:val="en-MY"/>
+        </w:rPr>
+        <w:t xml:space="preserve">Face_recognition_fastapi: </w:t>
+      </w:r>
+      <w:r>
+        <w:rPr>
+          <w:rFonts w:hint="default"/>
+          <w:lang w:val="en-MY"/>
+        </w:rPr>
+        <w:fldChar w:fldCharType="begin"/>
+      </w:r>
+      <w:r>
+        <w:rPr>
+          <w:rFonts w:hint="default"/>
+          <w:lang w:val="en-MY"/>
+        </w:rPr>
+        <w:instrText xml:space="preserve"> HYPERLINK "https://github.com/ryezaku/face_rec" </w:instrText>
+      </w:r>
+      <w:r>
+        <w:rPr>
+          <w:rFonts w:hint="default"/>
+          <w:lang w:val="en-MY"/>
+        </w:rPr>
+        <w:fldChar w:fldCharType="separate"/>
+      </w:r>
+      <w:r>
+        <w:rPr>
+          <w:rStyle w:val="4"/>
+          <w:rFonts w:hint="default"/>
+          <w:lang w:val="en-MY"/>
+        </w:rPr>
+        <w:t>https://github.com/ryezaku/face_rec</w:t>
+      </w:r>
+      <w:r>
+        <w:rPr>
+          <w:rFonts w:hint="default"/>
+          <w:lang w:val="en-MY"/>
+        </w:rPr>
+        <w:fldChar w:fldCharType="end"/>
+      </w:r>
+    </w:p>
+    <w:p>
+      <w:pPr>
+        <w:numPr>
+          <w:ilvl w:val="0"/>
+          <w:numId w:val="0"/>
+        </w:numPr>
+        <w:rPr>
+          <w:rFonts w:hint="default"/>
+          <w:lang w:val="en-MY"/>
+        </w:rPr>
+      </w:pPr>
+    </w:p>
+    <w:p>
+      <w:pPr>
+        <w:numPr>
+          <w:ilvl w:val="0"/>
           <w:numId w:val="0"/>
         </w:numPr>
         <w:rPr>
@@ -1562,6 +1619,15 @@
       </w:tblCellMar>
     </w:tblPr>
   </w:style>
+  <w:style w:type="character" w:styleId="4">
+    <w:name w:val="Hyperlink"/>
+    <w:basedOn w:val="2"/>
+    <w:uiPriority w:val="0"/>
+    <w:rPr>
+      <w:color w:val="0000FF"/>
+      <w:u w:val="single"/>
+    </w:rPr>
+  </w:style>
 </w:styles>
 </file>
 
